--- a/part2_bilag/SWT_Handin3_Group10.docx
+++ b/part2_bilag/SWT_Handin3_Group10.docx
@@ -1942,6 +1942,103 @@
     </w:p>
     <w:p>
       <w:pPr>
+        <w:rPr>
+          <w:lang w:val="da-DK"/>
+        </w:rPr>
+      </w:pPr>
+      <w:r>
+        <w:rPr>
+          <w:lang w:val="da-DK"/>
+        </w:rPr>
+        <w:t xml:space="preserve">I anden omgang har vi i stedet for hjemmelavede </w:t>
+      </w:r>
+      <w:proofErr w:type="spellStart"/>
+      <w:r>
+        <w:rPr>
+          <w:lang w:val="da-DK"/>
+        </w:rPr>
+        <w:t>fakes</w:t>
+      </w:r>
+      <w:proofErr w:type="spellEnd"/>
+      <w:r>
+        <w:rPr>
+          <w:lang w:val="da-DK"/>
+        </w:rPr>
+        <w:t xml:space="preserve"> brugt </w:t>
+      </w:r>
+      <w:proofErr w:type="spellStart"/>
+      <w:r>
+        <w:rPr>
+          <w:lang w:val="da-DK"/>
+        </w:rPr>
+        <w:t>nsubstitute</w:t>
+      </w:r>
+      <w:proofErr w:type="spellEnd"/>
+      <w:r>
+        <w:rPr>
+          <w:lang w:val="da-DK"/>
+        </w:rPr>
+        <w:t xml:space="preserve"> til at </w:t>
+      </w:r>
+      <w:proofErr w:type="spellStart"/>
+      <w:r>
+        <w:rPr>
+          <w:lang w:val="da-DK"/>
+        </w:rPr>
+        <w:t>at</w:t>
+      </w:r>
+      <w:proofErr w:type="spellEnd"/>
+      <w:r>
+        <w:rPr>
+          <w:lang w:val="da-DK"/>
+        </w:rPr>
+        <w:t xml:space="preserve"> lave </w:t>
+      </w:r>
+      <w:proofErr w:type="spellStart"/>
+      <w:r>
+        <w:rPr>
+          <w:lang w:val="da-DK"/>
+        </w:rPr>
+        <w:t>fakes</w:t>
+      </w:r>
+      <w:proofErr w:type="spellEnd"/>
+      <w:r>
+        <w:rPr>
+          <w:lang w:val="da-DK"/>
+        </w:rPr>
+        <w:t>, da dette sparer os for at lave en masse ”</w:t>
+      </w:r>
+      <w:proofErr w:type="spellStart"/>
+      <w:r>
+        <w:rPr>
+          <w:lang w:val="da-DK"/>
+        </w:rPr>
+        <w:t>boiler</w:t>
+      </w:r>
+      <w:proofErr w:type="spellEnd"/>
+      <w:r>
+        <w:rPr>
+          <w:lang w:val="da-DK"/>
+        </w:rPr>
+        <w:t xml:space="preserve"> </w:t>
+      </w:r>
+      <w:proofErr w:type="spellStart"/>
+      <w:r>
+        <w:rPr>
+          <w:lang w:val="da-DK"/>
+        </w:rPr>
+        <w:t>plate</w:t>
+      </w:r>
+      <w:proofErr w:type="spellEnd"/>
+      <w:r>
+        <w:rPr>
+          <w:lang w:val="da-DK"/>
+        </w:rPr>
+        <w:t>”-kode</w:t>
+      </w:r>
+    </w:p>
+    <w:p>
+      <w:pPr>
         <w:pStyle w:val="Heading2"/>
         <w:rPr>
           <w:lang w:val="da-DK"/>
@@ -2013,19 +2110,160 @@
     </w:p>
     <w:p>
       <w:pPr>
+        <w:pStyle w:val="Heading2"/>
+        <w:rPr>
+          <w:lang w:val="da-DK"/>
+        </w:rPr>
+      </w:pPr>
+      <w:r>
+        <w:rPr>
+          <w:lang w:val="da-DK"/>
+        </w:rPr>
+        <w:t xml:space="preserve">Single </w:t>
+      </w:r>
+      <w:proofErr w:type="spellStart"/>
+      <w:r>
+        <w:rPr>
+          <w:lang w:val="da-DK"/>
+        </w:rPr>
+        <w:t>Responsibility</w:t>
+      </w:r>
+      <w:proofErr w:type="spellEnd"/>
+      <w:r>
+        <w:rPr>
+          <w:lang w:val="da-DK"/>
+        </w:rPr>
+        <w:t xml:space="preserve"> </w:t>
+      </w:r>
+      <w:proofErr w:type="spellStart"/>
+      <w:r>
+        <w:rPr>
+          <w:lang w:val="da-DK"/>
+        </w:rPr>
+        <w:t>Principle</w:t>
+      </w:r>
+      <w:proofErr w:type="spellEnd"/>
+    </w:p>
+    <w:p>
+      <w:pPr>
+        <w:rPr>
+          <w:lang w:val="da-DK"/>
+        </w:rPr>
+      </w:pPr>
+      <w:r>
+        <w:rPr>
+          <w:lang w:val="da-DK"/>
+        </w:rPr>
+        <w:t xml:space="preserve">I anden omgang har vi forsøgt at forbedre vores design ud fra Single </w:t>
+      </w:r>
+      <w:proofErr w:type="spellStart"/>
+      <w:r>
+        <w:rPr>
+          <w:lang w:val="da-DK"/>
+        </w:rPr>
+        <w:t>Responsibility</w:t>
+      </w:r>
+      <w:proofErr w:type="spellEnd"/>
+      <w:r>
+        <w:rPr>
+          <w:lang w:val="da-DK"/>
+        </w:rPr>
+        <w:t xml:space="preserve"> </w:t>
+      </w:r>
+      <w:proofErr w:type="spellStart"/>
+      <w:r>
+        <w:rPr>
+          <w:lang w:val="da-DK"/>
+        </w:rPr>
+        <w:t>Principle</w:t>
+      </w:r>
+      <w:proofErr w:type="spellEnd"/>
+      <w:r>
+        <w:rPr>
+          <w:lang w:val="da-DK"/>
+        </w:rPr>
+        <w:t xml:space="preserve">. Det har indebåret at vi har </w:t>
+      </w:r>
+      <w:proofErr w:type="spellStart"/>
+      <w:r>
+        <w:rPr>
+          <w:lang w:val="da-DK"/>
+        </w:rPr>
+        <w:t>rygget</w:t>
+      </w:r>
+      <w:proofErr w:type="spellEnd"/>
+      <w:r>
+        <w:rPr>
+          <w:lang w:val="da-DK"/>
+        </w:rPr>
+        <w:t xml:space="preserve"> Render- og Log-funktionaliteten ud i vores </w:t>
+      </w:r>
+      <w:proofErr w:type="spellStart"/>
+      <w:r>
+        <w:rPr>
+          <w:lang w:val="da-DK"/>
+        </w:rPr>
+        <w:t>TrackData</w:t>
+      </w:r>
+      <w:proofErr w:type="spellEnd"/>
+      <w:r>
+        <w:rPr>
+          <w:lang w:val="da-DK"/>
+        </w:rPr>
+        <w:t xml:space="preserve">- og Event-klasser, så det ikke længere er vores ATM-klasse der står for det. Derudover har vi lavet en </w:t>
+      </w:r>
+      <w:proofErr w:type="spellStart"/>
+      <w:r>
+        <w:rPr>
+          <w:lang w:val="da-DK"/>
+        </w:rPr>
+        <w:t>EventList</w:t>
+      </w:r>
+      <w:proofErr w:type="spellEnd"/>
+      <w:r>
+        <w:rPr>
+          <w:lang w:val="da-DK"/>
+        </w:rPr>
+        <w:t>-klasse, som har nogle metoder til at gennemsøge listen, så denne funktionalitet ligeledes også er rykket væk fra ATM-klassen.</w:t>
+      </w:r>
+      <w:r>
+        <w:rPr>
+          <w:lang w:val="da-DK"/>
+        </w:rPr>
+        <w:t xml:space="preserve"> Et opdateret klassediagram kan ses i </w:t>
+      </w:r>
+      <w:proofErr w:type="spellStart"/>
+      <w:r>
+        <w:rPr>
+          <w:lang w:val="da-DK"/>
+        </w:rPr>
+        <w:t>Appendix</w:t>
+      </w:r>
+      <w:proofErr w:type="spellEnd"/>
+      <w:r>
+        <w:rPr>
+          <w:lang w:val="da-DK"/>
+        </w:rPr>
+        <w:t xml:space="preserve"> 7</w:t>
+      </w:r>
+      <w:bookmarkStart w:id="4" w:name="_GoBack"/>
+      <w:bookmarkEnd w:id="4"/>
+    </w:p>
+    <w:p>
+      <w:pPr>
         <w:pStyle w:val="Heading1"/>
         <w:rPr>
           <w:lang w:val="da-DK"/>
         </w:rPr>
       </w:pPr>
-      <w:bookmarkStart w:id="4" w:name="_Toc526412269"/>
+      <w:bookmarkStart w:id="5" w:name="_Toc526412269"/>
       <w:r>
         <w:rPr>
           <w:lang w:val="da-DK"/>
         </w:rPr>
         <w:t>Refleksion over tests</w:t>
       </w:r>
-      <w:bookmarkEnd w:id="4"/>
+      <w:bookmarkEnd w:id="5"/>
     </w:p>
     <w:p>
       <w:pPr>
@@ -2034,7 +2272,7 @@
           <w:lang w:val="da-DK"/>
         </w:rPr>
       </w:pPr>
-      <w:bookmarkStart w:id="5" w:name="_Toc526412270"/>
+      <w:bookmarkStart w:id="6" w:name="_Toc526412270"/>
       <w:r>
         <w:rPr>
           <w:lang w:val="da-DK"/>
@@ -2062,7 +2300,7 @@
         </w:rPr>
         <w:t>ConsoleRenderer</w:t>
       </w:r>
-      <w:bookmarkEnd w:id="5"/>
+      <w:bookmarkEnd w:id="6"/>
       <w:proofErr w:type="spellEnd"/>
     </w:p>
     <w:p>
@@ -2277,12 +2515,13 @@
           <w:lang w:val="da-DK"/>
         </w:rPr>
       </w:pPr>
-      <w:bookmarkStart w:id="6" w:name="_Toc526412271"/>
-      <w:proofErr w:type="spellStart"/>
-      <w:r>
-        <w:rPr>
-          <w:lang w:val="da-DK"/>
-        </w:rPr>
+      <w:bookmarkStart w:id="7" w:name="_Toc526412271"/>
+      <w:proofErr w:type="spellStart"/>
+      <w:r>
+        <w:rPr>
+          <w:lang w:val="da-DK"/>
+        </w:rPr>
+        <w:lastRenderedPageBreak/>
         <w:t>Boundary</w:t>
       </w:r>
       <w:proofErr w:type="spellEnd"/>
@@ -2292,7 +2531,7 @@
         </w:rPr>
         <w:t xml:space="preserve"> Values</w:t>
       </w:r>
-      <w:bookmarkEnd w:id="6"/>
+      <w:bookmarkEnd w:id="7"/>
     </w:p>
     <w:p>
       <w:pPr>
@@ -2368,13 +2607,12 @@
           <w:lang w:val="da-DK"/>
         </w:rPr>
       </w:pPr>
-      <w:bookmarkStart w:id="7" w:name="_Toc526412272"/>
-      <w:proofErr w:type="spellStart"/>
-      <w:r>
-        <w:rPr>
-          <w:lang w:val="da-DK"/>
-        </w:rPr>
-        <w:lastRenderedPageBreak/>
+      <w:bookmarkStart w:id="8" w:name="_Toc526412272"/>
+      <w:proofErr w:type="spellStart"/>
+      <w:r>
+        <w:rPr>
+          <w:lang w:val="da-DK"/>
+        </w:rPr>
         <w:t>Refkel</w:t>
       </w:r>
       <w:r>
@@ -2390,7 +2628,7 @@
         </w:rPr>
         <w:t xml:space="preserve"> over arbejdsdeling</w:t>
       </w:r>
-      <w:bookmarkEnd w:id="7"/>
+      <w:bookmarkEnd w:id="8"/>
     </w:p>
     <w:p>
       <w:pPr>
@@ -2646,7 +2884,7 @@
           <w:lang w:val="da-DK"/>
         </w:rPr>
       </w:pPr>
-      <w:bookmarkStart w:id="8" w:name="_Toc526412273"/>
+      <w:bookmarkStart w:id="9" w:name="_Toc526412273"/>
       <w:r>
         <w:rPr>
           <w:lang w:val="da-DK"/>
@@ -2654,7 +2892,7 @@
         <w:lastRenderedPageBreak/>
         <w:t>Refleksion over CI</w:t>
       </w:r>
-      <w:bookmarkEnd w:id="8"/>
+      <w:bookmarkEnd w:id="9"/>
     </w:p>
     <w:p>
       <w:pPr>
@@ -2690,7 +2928,7 @@
           <w:lang w:val="da-DK"/>
         </w:rPr>
       </w:pPr>
-      <w:bookmarkStart w:id="9" w:name="_Toc526412274"/>
+      <w:bookmarkStart w:id="10" w:name="_Toc526412274"/>
       <w:proofErr w:type="spellStart"/>
       <w:r>
         <w:rPr>
@@ -2705,7 +2943,7 @@
         </w:rPr>
         <w:t xml:space="preserve"> af tests</w:t>
       </w:r>
-      <w:bookmarkEnd w:id="9"/>
+      <w:bookmarkEnd w:id="10"/>
     </w:p>
     <w:p>
       <w:pPr>
@@ -2741,7 +2979,7 @@
           <w:lang w:val="da-DK"/>
         </w:rPr>
       </w:pPr>
-      <w:bookmarkStart w:id="10" w:name="_Toc526412275"/>
+      <w:bookmarkStart w:id="11" w:name="_Toc526412275"/>
       <w:r>
         <w:rPr>
           <w:lang w:val="da-DK"/>
@@ -2755,7 +2993,7 @@
         </w:rPr>
         <w:t>Coverage</w:t>
       </w:r>
-      <w:bookmarkEnd w:id="10"/>
+      <w:bookmarkEnd w:id="11"/>
       <w:proofErr w:type="spellEnd"/>
     </w:p>
     <w:p>
@@ -3141,14 +3379,14 @@
           <w:lang w:val="da-DK"/>
         </w:rPr>
       </w:pPr>
-      <w:bookmarkStart w:id="11" w:name="_Toc526412276"/>
+      <w:bookmarkStart w:id="12" w:name="_Toc526412276"/>
       <w:r>
         <w:rPr>
           <w:lang w:val="da-DK"/>
         </w:rPr>
         <w:t>Konklusion</w:t>
       </w:r>
-      <w:bookmarkEnd w:id="11"/>
+      <w:bookmarkEnd w:id="12"/>
     </w:p>
     <w:p>
       <w:pPr>
@@ -3223,18 +3461,18 @@
       <w:pPr>
         <w:pStyle w:val="Heading1"/>
       </w:pPr>
-      <w:bookmarkStart w:id="12" w:name="_Toc526412277"/>
+      <w:bookmarkStart w:id="13" w:name="_Toc526412277"/>
       <w:r>
         <w:lastRenderedPageBreak/>
         <w:t>Appendix</w:t>
       </w:r>
-      <w:bookmarkEnd w:id="12"/>
+      <w:bookmarkEnd w:id="13"/>
     </w:p>
     <w:p>
       <w:pPr>
         <w:pStyle w:val="Heading2"/>
       </w:pPr>
-      <w:bookmarkStart w:id="13" w:name="_Toc526412278"/>
+      <w:bookmarkStart w:id="14" w:name="_Toc526412278"/>
       <w:r>
         <w:t xml:space="preserve">Appendix 1 – </w:t>
       </w:r>
@@ -3250,7 +3488,7 @@
       <w:r>
         <w:t>udkast</w:t>
       </w:r>
-      <w:bookmarkEnd w:id="13"/>
+      <w:bookmarkEnd w:id="14"/>
       <w:proofErr w:type="spellEnd"/>
     </w:p>
     <w:p>
@@ -3314,7 +3552,7 @@
           <w:lang w:val="da-DK"/>
         </w:rPr>
       </w:pPr>
-      <w:bookmarkStart w:id="14" w:name="_Toc526412279"/>
+      <w:bookmarkStart w:id="15" w:name="_Toc526412279"/>
       <w:proofErr w:type="spellStart"/>
       <w:r>
         <w:rPr>
@@ -3337,7 +3575,7 @@
         </w:rPr>
         <w:t>handleNewTrackData</w:t>
       </w:r>
-      <w:bookmarkEnd w:id="14"/>
+      <w:bookmarkEnd w:id="15"/>
       <w:proofErr w:type="spellEnd"/>
     </w:p>
     <w:p>
@@ -3414,7 +3652,7 @@
           <w:lang w:val="da-DK"/>
         </w:rPr>
       </w:pPr>
-      <w:bookmarkStart w:id="15" w:name="_Toc526412280"/>
+      <w:bookmarkStart w:id="16" w:name="_Toc526412280"/>
       <w:proofErr w:type="spellStart"/>
       <w:r>
         <w:rPr>
@@ -3430,7 +3668,7 @@
         </w:rPr>
         <w:t xml:space="preserve"> 3 – Revideret klassediagram</w:t>
       </w:r>
-      <w:bookmarkEnd w:id="15"/>
+      <w:bookmarkEnd w:id="16"/>
     </w:p>
     <w:p>
       <w:pPr>
@@ -3499,7 +3737,7 @@
           <w:lang w:val="da-DK"/>
         </w:rPr>
       </w:pPr>
-      <w:bookmarkStart w:id="16" w:name="_Toc526412281"/>
+      <w:bookmarkStart w:id="17" w:name="_Toc526412281"/>
       <w:proofErr w:type="spellStart"/>
       <w:r>
         <w:rPr>
@@ -3543,7 +3781,7 @@
         </w:rPr>
         <w:t xml:space="preserve"> Event</w:t>
       </w:r>
-      <w:bookmarkEnd w:id="16"/>
+      <w:bookmarkEnd w:id="17"/>
     </w:p>
     <w:p>
       <w:pPr>
@@ -3612,7 +3850,7 @@
         </w:rPr>
         <w:br w:type="page"/>
       </w:r>
-      <w:bookmarkStart w:id="17" w:name="_Toc526412282"/>
+      <w:bookmarkStart w:id="18" w:name="_Toc526412282"/>
       <w:proofErr w:type="spellStart"/>
       <w:r>
         <w:rPr>
@@ -3668,7 +3906,7 @@
         </w:rPr>
         <w:t xml:space="preserve"> Event eksisterer allerede</w:t>
       </w:r>
-      <w:bookmarkEnd w:id="17"/>
+      <w:bookmarkEnd w:id="18"/>
     </w:p>
     <w:p>
       <w:pPr>
@@ -3731,7 +3969,7 @@
           <w:lang w:val="da-DK"/>
         </w:rPr>
       </w:pPr>
-      <w:bookmarkStart w:id="18" w:name="_Toc526412283"/>
+      <w:bookmarkStart w:id="19" w:name="_Toc526412283"/>
       <w:proofErr w:type="spellStart"/>
       <w:r>
         <w:rPr>
@@ -3775,7 +4013,7 @@
         </w:rPr>
         <w:t xml:space="preserve"> Event fjernes</w:t>
       </w:r>
-      <w:bookmarkEnd w:id="18"/>
+      <w:bookmarkEnd w:id="19"/>
     </w:p>
     <w:p>
       <w:pPr>
@@ -3923,16 +4161,7 @@
       </w:pPr>
       <w:r>
         <w:lastRenderedPageBreak/>
-        <w:t xml:space="preserve">Appendix </w:t>
-      </w:r>
-      <w:r>
-        <w:t>8</w:t>
-      </w:r>
-      <w:r>
-        <w:t xml:space="preserve"> – Part 2 </w:t>
-      </w:r>
-      <w:r>
-        <w:t>Dependency</w:t>
+        <w:t>Appendix 8 – Part 2 Dependency</w:t>
       </w:r>
       <w:r>
         <w:t xml:space="preserve"> Diagram</w:t>
@@ -4005,10 +4234,63 @@
       </w:pPr>
       <w:r>
         <w:lastRenderedPageBreak/>
+        <w:t xml:space="preserve">Appendix 9 – Part 2 </w:t>
+      </w:r>
+      <w:proofErr w:type="spellStart"/>
+      <w:r>
+        <w:t>Sekvensdiagram</w:t>
+      </w:r>
+      <w:proofErr w:type="spellEnd"/>
+      <w:r>
+        <w:t xml:space="preserve">: Ny </w:t>
+      </w:r>
+      <w:proofErr w:type="spellStart"/>
+      <w:r>
+        <w:t>TrackData</w:t>
+      </w:r>
+      <w:proofErr w:type="spellEnd"/>
+      <w:r>
+        <w:t xml:space="preserve"> </w:t>
+      </w:r>
+      <w:proofErr w:type="spellStart"/>
+      <w:r>
+        <w:t>modtages</w:t>
+      </w:r>
+      <w:proofErr w:type="spellEnd"/>
+      <w:r>
+        <w:t xml:space="preserve">, </w:t>
+      </w:r>
+      <w:proofErr w:type="spellStart"/>
+      <w:r>
+        <w:t>og</w:t>
+      </w:r>
+      <w:proofErr w:type="spellEnd"/>
+      <w:r>
+        <w:t xml:space="preserve"> der </w:t>
+      </w:r>
+      <w:proofErr w:type="spellStart"/>
+      <w:r>
+        <w:t>oprettes</w:t>
+      </w:r>
+      <w:proofErr w:type="spellEnd"/>
+      <w:r>
+        <w:t xml:space="preserve"> et </w:t>
+      </w:r>
+      <w:proofErr w:type="spellStart"/>
+      <w:r>
+        <w:t>TrackEnteredEvent</w:t>
+      </w:r>
+      <w:proofErr w:type="spellEnd"/>
+    </w:p>
+    <w:p>
+      <w:pPr>
+        <w:pStyle w:val="Heading2"/>
+      </w:pPr>
+      <w:r>
         <w:t xml:space="preserve">Appendix </w:t>
       </w:r>
       <w:r>
-        <w:t>9</w:t>
+        <w:t>10</w:t>
       </w:r>
       <w:r>
         <w:t xml:space="preserve"> – Part 2 </w:t>
@@ -4019,7 +4301,10 @@
       </w:r>
       <w:proofErr w:type="spellEnd"/>
       <w:r>
-        <w:t xml:space="preserve">: Ny </w:t>
+        <w:t xml:space="preserve">: </w:t>
+      </w:r>
+      <w:r>
+        <w:t xml:space="preserve">Ny </w:t>
       </w:r>
       <w:proofErr w:type="spellStart"/>
       <w:r>
@@ -4055,7 +4340,13 @@
       </w:r>
       <w:proofErr w:type="spellStart"/>
       <w:r>
-        <w:t>TrackEnteredEvent</w:t>
+        <w:t>Track</w:t>
+      </w:r>
+      <w:r>
+        <w:t>Left</w:t>
+      </w:r>
+      <w:r>
+        <w:t>Event</w:t>
       </w:r>
       <w:proofErr w:type="spellEnd"/>
     </w:p>
@@ -4067,7 +4358,7 @@
         <w:t xml:space="preserve">Appendix </w:t>
       </w:r>
       <w:r>
-        <w:t>10</w:t>
+        <w:t>11</w:t>
       </w:r>
       <w:r>
         <w:t xml:space="preserve"> – Part 2 </w:t>
@@ -4080,74 +4371,6 @@
       <w:r>
         <w:t xml:space="preserve">: </w:t>
       </w:r>
-      <w:r>
-        <w:t xml:space="preserve">Ny </w:t>
-      </w:r>
-      <w:proofErr w:type="spellStart"/>
-      <w:r>
-        <w:t>TrackData</w:t>
-      </w:r>
-      <w:proofErr w:type="spellEnd"/>
-      <w:r>
-        <w:t xml:space="preserve"> </w:t>
-      </w:r>
-      <w:proofErr w:type="spellStart"/>
-      <w:r>
-        <w:t>modtages</w:t>
-      </w:r>
-      <w:proofErr w:type="spellEnd"/>
-      <w:r>
-        <w:t xml:space="preserve">, </w:t>
-      </w:r>
-      <w:proofErr w:type="spellStart"/>
-      <w:r>
-        <w:t>og</w:t>
-      </w:r>
-      <w:proofErr w:type="spellEnd"/>
-      <w:r>
-        <w:t xml:space="preserve"> der </w:t>
-      </w:r>
-      <w:proofErr w:type="spellStart"/>
-      <w:r>
-        <w:t>oprettes</w:t>
-      </w:r>
-      <w:proofErr w:type="spellEnd"/>
-      <w:r>
-        <w:t xml:space="preserve"> et </w:t>
-      </w:r>
-      <w:proofErr w:type="spellStart"/>
-      <w:r>
-        <w:t>Track</w:t>
-      </w:r>
-      <w:r>
-        <w:t>Left</w:t>
-      </w:r>
-      <w:r>
-        <w:t>Event</w:t>
-      </w:r>
-      <w:proofErr w:type="spellEnd"/>
-    </w:p>
-    <w:p>
-      <w:pPr>
-        <w:pStyle w:val="Heading2"/>
-      </w:pPr>
-      <w:r>
-        <w:t xml:space="preserve">Appendix </w:t>
-      </w:r>
-      <w:r>
-        <w:t>11</w:t>
-      </w:r>
-      <w:r>
-        <w:t xml:space="preserve"> – Part 2 </w:t>
-      </w:r>
-      <w:proofErr w:type="spellStart"/>
-      <w:r>
-        <w:t>Sekvensdiagram</w:t>
-      </w:r>
-      <w:proofErr w:type="spellEnd"/>
-      <w:r>
-        <w:t xml:space="preserve">: </w:t>
-      </w:r>
       <w:proofErr w:type="spellStart"/>
       <w:r>
         <w:t>HandleNewTrackData</w:t>
@@ -4155,10 +4378,7 @@
       <w:proofErr w:type="spellEnd"/>
     </w:p>
     <w:p/>
-    <w:p>
-      <w:bookmarkStart w:id="19" w:name="_GoBack"/>
-      <w:bookmarkEnd w:id="19"/>
-    </w:p>
+    <w:p/>
     <w:sectPr>
       <w:headerReference w:type="default" r:id="rId20"/>
       <w:footerReference w:type="default" r:id="rId21"/>
@@ -5276,7 +5496,7 @@
 </file>
 
 <file path=customXml/itemProps1.xml><?xml version="1.0" encoding="utf-8"?>
-<ds:datastoreItem xmlns:ds="http://schemas.openxmlformats.org/officeDocument/2006/customXml" ds:itemID="{CC85C974-2417-4FE5-BF4B-38840B64608B}">
+<ds:datastoreItem xmlns:ds="http://schemas.openxmlformats.org/officeDocument/2006/customXml" ds:itemID="{9C0F7A44-3CCF-478D-B16F-E9CF83905F4E}">
   <ds:schemaRefs>
     <ds:schemaRef ds:uri="http://schemas.openxmlformats.org/officeDocument/2006/bibliography"/>
   </ds:schemaRefs>
